--- a/charging_station_analysis.docx
+++ b/charging_station_analysis.docx
@@ -47,7 +47,43 @@
         <w:t xml:space="preserve">, </w:t>
       </w:r>
       <w:r>
-        <w:t>of our top 10 zip codes with the most EV ownership, only 3 also appeared on the list of zip codes with the most charging stations. This supports that there is not a strong correlation between the charging stations available in an area and one’s likelihood to own an electric vehicle.</w:t>
+        <w:t xml:space="preserve">of our top 10 zip codes with the most EV ownership, </w:t>
+      </w:r>
+      <w:r>
+        <w:t>not many</w:t>
+      </w:r>
+      <w:r>
+        <w:t xml:space="preserve"> also appeared on the list of zip codes with the most charging stations. </w:t>
+      </w:r>
+      <w:r>
+        <w:t xml:space="preserve">Upon graphing this data in a scatterplot and calculating a linear regression we </w:t>
+      </w:r>
+      <w:r>
+        <w:t>get</w:t>
+      </w:r>
+      <w:r>
+        <w:t xml:space="preserve"> </w:t>
+      </w:r>
+      <w:r>
+        <w:t>a</w:t>
+      </w:r>
+      <w:r>
+        <w:t xml:space="preserve"> R-Value </w:t>
+      </w:r>
+      <w:r>
+        <w:t>of</w:t>
+      </w:r>
+      <w:r>
+        <w:t xml:space="preserve"> ~ </w:t>
+      </w:r>
+      <w:r>
+        <w:t>0.4</w:t>
+      </w:r>
+      <w:r>
+        <w:t xml:space="preserve">6. </w:t>
+      </w:r>
+      <w:r>
+        <w:t>This supports that there is not a strong correlation between the charging stations available in an area and one’s likelihood to own an electric vehicle.</w:t>
       </w:r>
     </w:p>
     <w:sectPr>
@@ -646,7 +682,6 @@
   <w:style w:type="character" w:default="1" w:styleId="DefaultParagraphFont">
     <w:name w:val="Default Paragraph Font"/>
     <w:uiPriority w:val="1"/>
-    <w:semiHidden/>
     <w:unhideWhenUsed/>
   </w:style>
   <w:style w:type="table" w:default="1" w:styleId="TableNormal">
